--- a/NH Q11 - Q4 - PV/TRÀ VINH/KU 88.000USD/KUNN An Lac LA-1.docx
+++ b/NH Q11 - Q4 - PV/TRÀ VINH/KU 88.000USD/KUNN An Lac LA-1.docx
@@ -264,15 +264,20 @@
     </w:p>
     <w:tbl>
       <w:tblPr>
-        <w:tblW w:w="9648" w:type="dxa"/>
+        <w:tblW w:w="10314" w:type="dxa"/>
         <w:tblLook w:val="01E0" w:firstRow="1" w:lastRow="1" w:firstColumn="1" w:lastColumn="1" w:noHBand="0" w:noVBand="0"/>
       </w:tblPr>
       <w:tblGrid>
         <w:gridCol w:w="2212"/>
         <w:gridCol w:w="303"/>
         <w:gridCol w:w="7133"/>
+        <w:gridCol w:w="666"/>
       </w:tblGrid>
       <w:tr>
+        <w:trPr>
+          <w:gridAfter w:val="1"/>
+          <w:wAfter w:w="666" w:type="dxa"/>
+        </w:trPr>
         <w:tc>
           <w:tcPr>
             <w:tcW w:w="2212" w:type="dxa"/>
@@ -373,6 +378,8 @@
       </w:tr>
       <w:tr>
         <w:trPr>
+          <w:gridAfter w:val="1"/>
+          <w:wAfter w:w="666" w:type="dxa"/>
           <w:trHeight w:val="398"/>
         </w:trPr>
         <w:tc>
@@ -461,7 +468,7 @@
       </w:tr>
       <w:tr>
         <w:trPr>
-          <w:trHeight w:val="792"/>
+          <w:trHeight w:val="501"/>
         </w:trPr>
         <w:tc>
           <w:tcPr>
@@ -529,7 +536,8 @@
         </w:tc>
         <w:tc>
           <w:tcPr>
-            <w:tcW w:w="7133" w:type="dxa"/>
+            <w:tcW w:w="7799" w:type="dxa"/>
+            <w:gridSpan w:val="2"/>
           </w:tcPr>
           <w:p>
             <w:pPr>
@@ -764,6 +772,10 @@
         </w:tc>
       </w:tr>
       <w:tr>
+        <w:trPr>
+          <w:gridAfter w:val="1"/>
+          <w:wAfter w:w="666" w:type="dxa"/>
+        </w:trPr>
         <w:tc>
           <w:tcPr>
             <w:tcW w:w="2212" w:type="dxa"/>
@@ -972,6 +984,10 @@
         </w:tc>
       </w:tr>
       <w:tr>
+        <w:trPr>
+          <w:gridAfter w:val="1"/>
+          <w:wAfter w:w="666" w:type="dxa"/>
+        </w:trPr>
         <w:tc>
           <w:tcPr>
             <w:tcW w:w="9648" w:type="dxa"/>
@@ -1485,12 +1501,12 @@
     </w:p>
     <w:tbl>
       <w:tblPr>
-        <w:tblW w:w="0" w:type="auto"/>
+        <w:tblW w:w="9889" w:type="dxa"/>
         <w:tblLook w:val="01E0" w:firstRow="1" w:lastRow="1" w:firstColumn="1" w:lastColumn="1" w:noHBand="0" w:noVBand="0"/>
       </w:tblPr>
       <w:tblGrid>
         <w:gridCol w:w="426"/>
-        <w:gridCol w:w="9203"/>
+        <w:gridCol w:w="9463"/>
       </w:tblGrid>
       <w:tr>
         <w:tc>
@@ -1516,7 +1532,7 @@
         </w:tc>
         <w:tc>
           <w:tcPr>
-            <w:tcW w:w="9203" w:type="dxa"/>
+            <w:tcW w:w="9463" w:type="dxa"/>
             <w:vAlign w:val="center"/>
           </w:tcPr>
           <w:p>
@@ -1628,7 +1644,7 @@
         </w:tc>
         <w:tc>
           <w:tcPr>
-            <w:tcW w:w="9203" w:type="dxa"/>
+            <w:tcW w:w="9463" w:type="dxa"/>
             <w:vAlign w:val="center"/>
           </w:tcPr>
           <w:p>
@@ -1720,7 +1736,7 @@
         </w:tc>
         <w:tc>
           <w:tcPr>
-            <w:tcW w:w="9203" w:type="dxa"/>
+            <w:tcW w:w="9463" w:type="dxa"/>
             <w:vAlign w:val="center"/>
           </w:tcPr>
           <w:p>
@@ -1888,7 +1904,7 @@
         </w:tc>
         <w:tc>
           <w:tcPr>
-            <w:tcW w:w="9203" w:type="dxa"/>
+            <w:tcW w:w="9463" w:type="dxa"/>
             <w:vAlign w:val="center"/>
           </w:tcPr>
           <w:p>
@@ -1956,7 +1972,7 @@
         </w:tc>
         <w:tc>
           <w:tcPr>
-            <w:tcW w:w="9203" w:type="dxa"/>
+            <w:tcW w:w="9463" w:type="dxa"/>
             <w:vAlign w:val="center"/>
           </w:tcPr>
           <w:p>
@@ -2106,7 +2122,7 @@
         </w:tc>
         <w:tc>
           <w:tcPr>
-            <w:tcW w:w="9203" w:type="dxa"/>
+            <w:tcW w:w="9463" w:type="dxa"/>
             <w:vAlign w:val="center"/>
           </w:tcPr>
           <w:p>
@@ -2351,7 +2367,7 @@
         </w:tc>
         <w:tc>
           <w:tcPr>
-            <w:tcW w:w="9203" w:type="dxa"/>
+            <w:tcW w:w="9463" w:type="dxa"/>
           </w:tcPr>
           <w:p>
             <w:pPr>
@@ -2656,7 +2672,7 @@
         </w:tc>
         <w:tc>
           <w:tcPr>
-            <w:tcW w:w="9203" w:type="dxa"/>
+            <w:tcW w:w="9463" w:type="dxa"/>
           </w:tcPr>
           <w:tbl>
             <w:tblPr>
@@ -3145,7 +3161,7 @@
         </w:tc>
         <w:tc>
           <w:tcPr>
-            <w:tcW w:w="9203" w:type="dxa"/>
+            <w:tcW w:w="9463" w:type="dxa"/>
             <w:vAlign w:val="center"/>
           </w:tcPr>
           <w:p>
@@ -3370,7 +3386,7 @@
                 <w:sz w:val="26"/>
                 <w:szCs w:val="26"/>
               </w:rPr>
-              <w:t xml:space="preserve"> (07</w:t>
+              <w:t xml:space="preserve"> (19</w:t>
             </w:r>
             <w:r>
               <w:rPr>
@@ -3386,7 +3402,7 @@
                 <w:sz w:val="26"/>
                 <w:szCs w:val="26"/>
               </w:rPr>
-              <w:t>06</w:t>
+              <w:t>12</w:t>
             </w:r>
             <w:r>
               <w:rPr>
@@ -3463,7 +3479,7 @@
         </w:tc>
         <w:tc>
           <w:tcPr>
-            <w:tcW w:w="9203" w:type="dxa"/>
+            <w:tcW w:w="9463" w:type="dxa"/>
             <w:vAlign w:val="center"/>
           </w:tcPr>
           <w:p>
@@ -3624,7 +3640,7 @@
                 <w:sz w:val="26"/>
                 <w:szCs w:val="26"/>
               </w:rPr>
-              <w:t>06/2016</w:t>
+              <w:t>12</w:t>
             </w:r>
             <w:r>
               <w:rPr>
@@ -3632,15 +3648,23 @@
                 <w:sz w:val="26"/>
                 <w:szCs w:val="26"/>
               </w:rPr>
-              <w:t xml:space="preserve"> </w:t>
-            </w:r>
-            <w:proofErr w:type="spellStart"/>
+              <w:t>/2016</w:t>
+            </w:r>
             <w:r>
               <w:rPr>
                 <w:color w:val="0000FF"/>
                 <w:sz w:val="26"/>
                 <w:szCs w:val="26"/>
               </w:rPr>
+              <w:t xml:space="preserve"> </w:t>
+            </w:r>
+            <w:proofErr w:type="spellStart"/>
+            <w:r>
+              <w:rPr>
+                <w:color w:val="0000FF"/>
+                <w:sz w:val="26"/>
+                <w:szCs w:val="26"/>
+              </w:rPr>
               <w:t>đến</w:t>
             </w:r>
             <w:proofErr w:type="spellEnd"/>
@@ -3684,7 +3708,7 @@
                 <w:sz w:val="26"/>
                 <w:szCs w:val="26"/>
               </w:rPr>
-              <w:t>/12/2016</w:t>
+              <w:t>/06/2017</w:t>
             </w:r>
             <w:r>
               <w:rPr>
@@ -3866,7 +3890,7 @@
         </w:tc>
         <w:tc>
           <w:tcPr>
-            <w:tcW w:w="9203" w:type="dxa"/>
+            <w:tcW w:w="9463" w:type="dxa"/>
             <w:vAlign w:val="center"/>
           </w:tcPr>
           <w:p>
@@ -3903,7 +3927,7 @@
         </w:tc>
         <w:tc>
           <w:tcPr>
-            <w:tcW w:w="9203" w:type="dxa"/>
+            <w:tcW w:w="9463" w:type="dxa"/>
             <w:vAlign w:val="center"/>
           </w:tcPr>
           <w:p>
@@ -3990,7 +4014,7 @@
         </w:tc>
         <w:tc>
           <w:tcPr>
-            <w:tcW w:w="9203" w:type="dxa"/>
+            <w:tcW w:w="9463" w:type="dxa"/>
             <w:vAlign w:val="center"/>
           </w:tcPr>
           <w:p>
@@ -4564,7 +4588,7 @@
                 <w:sz w:val="24"/>
                 <w:szCs w:val="24"/>
               </w:rPr>
-              <w:t xml:space="preserve"> …/…</w:t>
+              <w:t xml:space="preserve"> …/01</w:t>
             </w:r>
             <w:r>
               <w:rPr>
@@ -4572,7 +4596,7 @@
                 <w:sz w:val="24"/>
                 <w:szCs w:val="24"/>
               </w:rPr>
-              <w:t>..</w:t>
+              <w:t>/</w:t>
             </w:r>
             <w:r>
               <w:rPr>
@@ -4580,199 +4604,169 @@
                 <w:sz w:val="24"/>
                 <w:szCs w:val="24"/>
               </w:rPr>
-              <w:t>/</w:t>
-            </w:r>
+              <w:t>2017</w:t>
+            </w:r>
+            <w:bookmarkStart w:id="1" w:name="_GoBack"/>
+            <w:bookmarkEnd w:id="1"/>
             <w:r>
               <w:rPr>
                 <w:color w:val="FF0000"/>
                 <w:sz w:val="24"/>
                 <w:szCs w:val="24"/>
               </w:rPr>
-              <w:t>….</w:t>
-            </w:r>
+              <w:t xml:space="preserve">, </w:t>
+            </w:r>
+            <w:proofErr w:type="spellStart"/>
             <w:r>
               <w:rPr>
                 <w:color w:val="FF0000"/>
                 <w:sz w:val="24"/>
                 <w:szCs w:val="24"/>
               </w:rPr>
-              <w:t xml:space="preserve">…, </w:t>
-            </w:r>
-            <w:proofErr w:type="spellStart"/>
+              <w:t>kỳ</w:t>
+            </w:r>
+            <w:proofErr w:type="spellEnd"/>
             <w:r>
               <w:rPr>
                 <w:color w:val="FF0000"/>
                 <w:sz w:val="24"/>
                 <w:szCs w:val="24"/>
               </w:rPr>
-              <w:t>kỳ</w:t>
-            </w:r>
-            <w:proofErr w:type="spellEnd"/>
+              <w:t xml:space="preserve"> </w:t>
+            </w:r>
+            <w:proofErr w:type="spellStart"/>
             <w:r>
               <w:rPr>
                 <w:color w:val="FF0000"/>
                 <w:sz w:val="24"/>
                 <w:szCs w:val="24"/>
               </w:rPr>
-              <w:t xml:space="preserve"> </w:t>
-            </w:r>
-            <w:proofErr w:type="spellStart"/>
+              <w:t>trả</w:t>
+            </w:r>
+            <w:proofErr w:type="spellEnd"/>
             <w:r>
               <w:rPr>
                 <w:color w:val="FF0000"/>
                 <w:sz w:val="24"/>
                 <w:szCs w:val="24"/>
               </w:rPr>
-              <w:t>trả</w:t>
-            </w:r>
-            <w:proofErr w:type="spellEnd"/>
+              <w:t xml:space="preserve"> </w:t>
+            </w:r>
+            <w:proofErr w:type="spellStart"/>
             <w:r>
               <w:rPr>
                 <w:color w:val="FF0000"/>
                 <w:sz w:val="24"/>
                 <w:szCs w:val="24"/>
               </w:rPr>
-              <w:t xml:space="preserve"> </w:t>
-            </w:r>
-            <w:proofErr w:type="spellStart"/>
+              <w:t>nợ</w:t>
+            </w:r>
+            <w:proofErr w:type="spellEnd"/>
             <w:r>
               <w:rPr>
                 <w:color w:val="FF0000"/>
                 <w:sz w:val="24"/>
                 <w:szCs w:val="24"/>
               </w:rPr>
-              <w:t>nợ</w:t>
-            </w:r>
-            <w:proofErr w:type="spellEnd"/>
+              <w:t xml:space="preserve"> </w:t>
+            </w:r>
+            <w:proofErr w:type="spellStart"/>
             <w:r>
               <w:rPr>
                 <w:color w:val="FF0000"/>
                 <w:sz w:val="24"/>
                 <w:szCs w:val="24"/>
               </w:rPr>
-              <w:t xml:space="preserve"> </w:t>
-            </w:r>
-            <w:proofErr w:type="spellStart"/>
+              <w:t>lãi</w:t>
+            </w:r>
+            <w:proofErr w:type="spellEnd"/>
             <w:r>
               <w:rPr>
                 <w:color w:val="FF0000"/>
                 <w:sz w:val="24"/>
                 <w:szCs w:val="24"/>
               </w:rPr>
-              <w:t>lãi</w:t>
-            </w:r>
-            <w:proofErr w:type="spellEnd"/>
+              <w:t xml:space="preserve"> </w:t>
+            </w:r>
+            <w:proofErr w:type="spellStart"/>
             <w:r>
               <w:rPr>
                 <w:color w:val="FF0000"/>
                 <w:sz w:val="24"/>
                 <w:szCs w:val="24"/>
               </w:rPr>
-              <w:t xml:space="preserve"> </w:t>
-            </w:r>
-            <w:proofErr w:type="spellStart"/>
+              <w:t>cuối</w:t>
+            </w:r>
+            <w:proofErr w:type="spellEnd"/>
             <w:r>
               <w:rPr>
                 <w:color w:val="FF0000"/>
                 <w:sz w:val="24"/>
                 <w:szCs w:val="24"/>
               </w:rPr>
-              <w:t>cuối</w:t>
-            </w:r>
-            <w:proofErr w:type="spellEnd"/>
+              <w:t xml:space="preserve"> </w:t>
+            </w:r>
+            <w:proofErr w:type="spellStart"/>
             <w:r>
               <w:rPr>
                 <w:color w:val="FF0000"/>
                 <w:sz w:val="24"/>
                 <w:szCs w:val="24"/>
               </w:rPr>
-              <w:t xml:space="preserve"> </w:t>
-            </w:r>
-            <w:proofErr w:type="spellStart"/>
+              <w:t>cùng</w:t>
+            </w:r>
+            <w:proofErr w:type="spellEnd"/>
             <w:r>
               <w:rPr>
                 <w:color w:val="FF0000"/>
                 <w:sz w:val="24"/>
                 <w:szCs w:val="24"/>
               </w:rPr>
-              <w:t>cùng</w:t>
-            </w:r>
-            <w:proofErr w:type="spellEnd"/>
+              <w:t xml:space="preserve"> </w:t>
+            </w:r>
+            <w:proofErr w:type="spellStart"/>
             <w:r>
               <w:rPr>
                 <w:color w:val="FF0000"/>
                 <w:sz w:val="24"/>
                 <w:szCs w:val="24"/>
               </w:rPr>
-              <w:t xml:space="preserve"> </w:t>
-            </w:r>
-            <w:proofErr w:type="spellStart"/>
+              <w:t>là</w:t>
+            </w:r>
+            <w:proofErr w:type="spellEnd"/>
             <w:r>
               <w:rPr>
                 <w:color w:val="FF0000"/>
                 <w:sz w:val="24"/>
                 <w:szCs w:val="24"/>
               </w:rPr>
-              <w:t>là</w:t>
-            </w:r>
-            <w:proofErr w:type="spellEnd"/>
+              <w:t xml:space="preserve"> </w:t>
+            </w:r>
+            <w:proofErr w:type="spellStart"/>
             <w:r>
               <w:rPr>
                 <w:color w:val="FF0000"/>
                 <w:sz w:val="24"/>
                 <w:szCs w:val="24"/>
               </w:rPr>
-              <w:t xml:space="preserve"> </w:t>
-            </w:r>
-            <w:proofErr w:type="spellStart"/>
+              <w:t>ngày</w:t>
+            </w:r>
+            <w:proofErr w:type="spellEnd"/>
             <w:r>
               <w:rPr>
                 <w:color w:val="FF0000"/>
                 <w:sz w:val="24"/>
                 <w:szCs w:val="24"/>
               </w:rPr>
-              <w:t>ngày</w:t>
-            </w:r>
-            <w:proofErr w:type="spellEnd"/>
+              <w:t xml:space="preserve"> …/</w:t>
+            </w:r>
             <w:r>
               <w:rPr>
                 <w:color w:val="FF0000"/>
                 <w:sz w:val="24"/>
                 <w:szCs w:val="24"/>
               </w:rPr>
-              <w:t xml:space="preserve"> …/</w:t>
-            </w:r>
-            <w:r>
-              <w:rPr>
-                <w:color w:val="FF0000"/>
-                <w:sz w:val="24"/>
-                <w:szCs w:val="24"/>
-              </w:rPr>
-              <w:t>…</w:t>
-            </w:r>
-            <w:r>
-              <w:rPr>
-                <w:color w:val="FF0000"/>
-                <w:sz w:val="24"/>
-                <w:szCs w:val="24"/>
-              </w:rPr>
-              <w:t>…/</w:t>
-            </w:r>
-            <w:r>
-              <w:rPr>
-                <w:color w:val="FF0000"/>
-                <w:sz w:val="24"/>
-                <w:szCs w:val="24"/>
-              </w:rPr>
-              <w:t>….</w:t>
-            </w:r>
-            <w:r>
-              <w:rPr>
-                <w:color w:val="FF0000"/>
-                <w:sz w:val="24"/>
-                <w:szCs w:val="24"/>
-              </w:rPr>
-              <w:t>…</w:t>
+              <w:t>12/2017.</w:t>
             </w:r>
           </w:p>
         </w:tc>
@@ -4794,7 +4788,7 @@
         </w:tc>
         <w:tc>
           <w:tcPr>
-            <w:tcW w:w="9203" w:type="dxa"/>
+            <w:tcW w:w="9463" w:type="dxa"/>
             <w:vAlign w:val="center"/>
           </w:tcPr>
           <w:p>
@@ -4831,16 +4825,10 @@
         </w:tc>
         <w:tc>
           <w:tcPr>
-            <w:tcW w:w="9203" w:type="dxa"/>
+            <w:tcW w:w="9463" w:type="dxa"/>
             <w:vAlign w:val="center"/>
           </w:tcPr>
           <w:p>
-            <w:pPr>
-              <w:rPr>
-                <w:sz w:val="26"/>
-                <w:szCs w:val="26"/>
-              </w:rPr>
-            </w:pPr>
             <w:proofErr w:type="spellStart"/>
             <w:r>
               <w:rPr>
@@ -4903,7 +4891,7 @@
                 <w:sz w:val="26"/>
                 <w:szCs w:val="26"/>
               </w:rPr>
-              <w:t xml:space="preserve">: </w:t>
+              <w:t>:</w:t>
             </w:r>
             <w:r>
               <w:rPr>
@@ -4911,19 +4899,26 @@
                 <w:sz w:val="26"/>
                 <w:szCs w:val="26"/>
               </w:rPr>
-              <w:t>4</w:t>
-            </w:r>
-            <w:r>
-              <w:rPr>
-                <w:b/>
-                <w:sz w:val="26"/>
-                <w:szCs w:val="26"/>
-              </w:rPr>
-              <w:t>,0</w:t>
-            </w:r>
-            <w:r>
-              <w:rPr>
-                <w:b/>
+              <w:t xml:space="preserve"> </w:t>
+            </w:r>
+            <w:r>
+              <w:rPr>
+                <w:sz w:val="26"/>
+                <w:szCs w:val="26"/>
+              </w:rPr>
+              <w:t>2</w:t>
+            </w:r>
+            <w:proofErr w:type="gramStart"/>
+            <w:r>
+              <w:rPr>
+                <w:sz w:val="26"/>
+                <w:szCs w:val="26"/>
+              </w:rPr>
+              <w:t>,5</w:t>
+            </w:r>
+            <w:proofErr w:type="gramEnd"/>
+            <w:r>
+              <w:rPr>
                 <w:sz w:val="26"/>
                 <w:szCs w:val="26"/>
               </w:rPr>
@@ -4932,7 +4927,6 @@
             <w:proofErr w:type="spellStart"/>
             <w:r>
               <w:rPr>
-                <w:b/>
                 <w:sz w:val="26"/>
                 <w:szCs w:val="26"/>
               </w:rPr>
@@ -4944,15 +4938,191 @@
                 <w:sz w:val="26"/>
                 <w:szCs w:val="26"/>
               </w:rPr>
-              <w:t xml:space="preserve">. </w:t>
-            </w:r>
-            <w:proofErr w:type="spellStart"/>
-            <w:r>
-              <w:rPr>
-                <w:sz w:val="26"/>
-                <w:szCs w:val="26"/>
-              </w:rPr>
-              <w:t>Lãi</w:t>
+              <w:t xml:space="preserve"> </w:t>
+            </w:r>
+            <w:proofErr w:type="spellStart"/>
+            <w:r>
+              <w:rPr>
+                <w:sz w:val="26"/>
+                <w:szCs w:val="26"/>
+              </w:rPr>
+              <w:t>áp</w:t>
+            </w:r>
+            <w:proofErr w:type="spellEnd"/>
+            <w:r>
+              <w:rPr>
+                <w:sz w:val="26"/>
+                <w:szCs w:val="26"/>
+              </w:rPr>
+              <w:t xml:space="preserve"> </w:t>
+            </w:r>
+            <w:proofErr w:type="spellStart"/>
+            <w:r>
+              <w:rPr>
+                <w:sz w:val="26"/>
+                <w:szCs w:val="26"/>
+              </w:rPr>
+              <w:t>dụng</w:t>
+            </w:r>
+            <w:proofErr w:type="spellEnd"/>
+            <w:r>
+              <w:rPr>
+                <w:sz w:val="26"/>
+                <w:szCs w:val="26"/>
+              </w:rPr>
+              <w:t xml:space="preserve"> 03 </w:t>
+            </w:r>
+            <w:proofErr w:type="spellStart"/>
+            <w:r>
+              <w:rPr>
+                <w:sz w:val="26"/>
+                <w:szCs w:val="26"/>
+              </w:rPr>
+              <w:t>tháng</w:t>
+            </w:r>
+            <w:proofErr w:type="spellEnd"/>
+            <w:r>
+              <w:rPr>
+                <w:sz w:val="26"/>
+                <w:szCs w:val="26"/>
+              </w:rPr>
+              <w:t xml:space="preserve"> </w:t>
+            </w:r>
+            <w:proofErr w:type="spellStart"/>
+            <w:r>
+              <w:rPr>
+                <w:sz w:val="26"/>
+                <w:szCs w:val="26"/>
+              </w:rPr>
+              <w:t>đầu</w:t>
+            </w:r>
+            <w:proofErr w:type="spellEnd"/>
+            <w:r>
+              <w:rPr>
+                <w:sz w:val="26"/>
+                <w:szCs w:val="26"/>
+              </w:rPr>
+              <w:t xml:space="preserve"> </w:t>
+            </w:r>
+            <w:proofErr w:type="spellStart"/>
+            <w:r>
+              <w:rPr>
+                <w:sz w:val="26"/>
+                <w:szCs w:val="26"/>
+              </w:rPr>
+              <w:t>kể</w:t>
+            </w:r>
+            <w:proofErr w:type="spellEnd"/>
+            <w:r>
+              <w:rPr>
+                <w:sz w:val="26"/>
+                <w:szCs w:val="26"/>
+              </w:rPr>
+              <w:t xml:space="preserve"> </w:t>
+            </w:r>
+            <w:proofErr w:type="spellStart"/>
+            <w:r>
+              <w:rPr>
+                <w:sz w:val="26"/>
+                <w:szCs w:val="26"/>
+              </w:rPr>
+              <w:t>từ</w:t>
+            </w:r>
+            <w:proofErr w:type="spellEnd"/>
+            <w:r>
+              <w:rPr>
+                <w:sz w:val="26"/>
+                <w:szCs w:val="26"/>
+              </w:rPr>
+              <w:t xml:space="preserve"> </w:t>
+            </w:r>
+            <w:proofErr w:type="spellStart"/>
+            <w:r>
+              <w:rPr>
+                <w:sz w:val="26"/>
+                <w:szCs w:val="26"/>
+              </w:rPr>
+              <w:t>ngày</w:t>
+            </w:r>
+            <w:proofErr w:type="spellEnd"/>
+            <w:r>
+              <w:rPr>
+                <w:sz w:val="26"/>
+                <w:szCs w:val="26"/>
+              </w:rPr>
+              <w:t xml:space="preserve"> </w:t>
+            </w:r>
+            <w:proofErr w:type="spellStart"/>
+            <w:r>
+              <w:rPr>
+                <w:sz w:val="26"/>
+                <w:szCs w:val="26"/>
+              </w:rPr>
+              <w:t>giải</w:t>
+            </w:r>
+            <w:proofErr w:type="spellEnd"/>
+            <w:r>
+              <w:rPr>
+                <w:sz w:val="26"/>
+                <w:szCs w:val="26"/>
+              </w:rPr>
+              <w:t xml:space="preserve"> </w:t>
+            </w:r>
+            <w:proofErr w:type="spellStart"/>
+            <w:r>
+              <w:rPr>
+                <w:sz w:val="26"/>
+                <w:szCs w:val="26"/>
+              </w:rPr>
+              <w:t>ngân</w:t>
+            </w:r>
+            <w:proofErr w:type="spellEnd"/>
+            <w:r>
+              <w:rPr>
+                <w:sz w:val="26"/>
+                <w:szCs w:val="26"/>
+              </w:rPr>
+              <w:t xml:space="preserve">, 03 </w:t>
+            </w:r>
+            <w:proofErr w:type="spellStart"/>
+            <w:r>
+              <w:rPr>
+                <w:sz w:val="26"/>
+                <w:szCs w:val="26"/>
+              </w:rPr>
+              <w:t>tháng</w:t>
+            </w:r>
+            <w:proofErr w:type="spellEnd"/>
+            <w:r>
+              <w:rPr>
+                <w:sz w:val="26"/>
+                <w:szCs w:val="26"/>
+              </w:rPr>
+              <w:t xml:space="preserve"> </w:t>
+            </w:r>
+            <w:proofErr w:type="spellStart"/>
+            <w:r>
+              <w:rPr>
+                <w:sz w:val="26"/>
+                <w:szCs w:val="26"/>
+              </w:rPr>
+              <w:t>sau</w:t>
+            </w:r>
+            <w:proofErr w:type="spellEnd"/>
+            <w:r>
+              <w:rPr>
+                <w:sz w:val="26"/>
+                <w:szCs w:val="26"/>
+              </w:rPr>
+              <w:t xml:space="preserve"> </w:t>
+            </w:r>
+            <w:proofErr w:type="spellStart"/>
+            <w:r>
+              <w:rPr>
+                <w:sz w:val="26"/>
+                <w:szCs w:val="26"/>
+              </w:rPr>
+              <w:t>lãi</w:t>
             </w:r>
             <w:proofErr w:type="spellEnd"/>
             <w:r>
@@ -5008,121 +5178,19 @@
                 <w:sz w:val="26"/>
                 <w:szCs w:val="26"/>
               </w:rPr>
-              <w:t xml:space="preserve"> 01 </w:t>
-            </w:r>
-            <w:proofErr w:type="spellStart"/>
-            <w:r>
-              <w:rPr>
-                <w:sz w:val="26"/>
-                <w:szCs w:val="26"/>
-              </w:rPr>
-              <w:t>tháng</w:t>
-            </w:r>
-            <w:proofErr w:type="spellEnd"/>
-            <w:r>
-              <w:rPr>
-                <w:sz w:val="26"/>
-                <w:szCs w:val="26"/>
-              </w:rPr>
-              <w:t>/</w:t>
-            </w:r>
-            <w:proofErr w:type="spellStart"/>
-            <w:r>
-              <w:rPr>
-                <w:sz w:val="26"/>
-                <w:szCs w:val="26"/>
-              </w:rPr>
-              <w:t>lần</w:t>
-            </w:r>
-            <w:proofErr w:type="spellEnd"/>
-            <w:r>
-              <w:rPr>
-                <w:sz w:val="26"/>
-                <w:szCs w:val="26"/>
-              </w:rPr>
-              <w:t xml:space="preserve"> </w:t>
-            </w:r>
-            <w:proofErr w:type="spellStart"/>
-            <w:r>
-              <w:rPr>
-                <w:sz w:val="26"/>
-                <w:szCs w:val="26"/>
-              </w:rPr>
-              <w:t>kể</w:t>
-            </w:r>
-            <w:proofErr w:type="spellEnd"/>
-            <w:r>
-              <w:rPr>
-                <w:sz w:val="26"/>
-                <w:szCs w:val="26"/>
-              </w:rPr>
-              <w:t xml:space="preserve"> </w:t>
-            </w:r>
-            <w:proofErr w:type="spellStart"/>
-            <w:r>
-              <w:rPr>
-                <w:sz w:val="26"/>
-                <w:szCs w:val="26"/>
-              </w:rPr>
-              <w:t>từ</w:t>
-            </w:r>
-            <w:proofErr w:type="spellEnd"/>
-            <w:r>
-              <w:rPr>
-                <w:sz w:val="26"/>
-                <w:szCs w:val="26"/>
-              </w:rPr>
-              <w:t xml:space="preserve"> </w:t>
-            </w:r>
-            <w:proofErr w:type="spellStart"/>
-            <w:r>
-              <w:rPr>
-                <w:color w:val="0000FF"/>
-                <w:sz w:val="26"/>
-                <w:szCs w:val="26"/>
-              </w:rPr>
-              <w:t>ngày</w:t>
-            </w:r>
-            <w:proofErr w:type="spellEnd"/>
-            <w:r>
-              <w:rPr>
-                <w:color w:val="0000FF"/>
-                <w:sz w:val="26"/>
-                <w:szCs w:val="26"/>
-              </w:rPr>
-              <w:t xml:space="preserve"> </w:t>
-            </w:r>
-            <w:proofErr w:type="spellStart"/>
-            <w:r>
-              <w:rPr>
-                <w:color w:val="0000FF"/>
-                <w:sz w:val="26"/>
-                <w:szCs w:val="26"/>
-              </w:rPr>
-              <w:t>giải</w:t>
-            </w:r>
-            <w:proofErr w:type="spellEnd"/>
-            <w:r>
-              <w:rPr>
-                <w:color w:val="0000FF"/>
-                <w:sz w:val="26"/>
-                <w:szCs w:val="26"/>
-              </w:rPr>
-              <w:t xml:space="preserve"> </w:t>
-            </w:r>
-            <w:proofErr w:type="spellStart"/>
-            <w:r>
-              <w:rPr>
-                <w:color w:val="0000FF"/>
-                <w:sz w:val="26"/>
-                <w:szCs w:val="26"/>
-              </w:rPr>
-              <w:t>ngân</w:t>
-            </w:r>
-            <w:proofErr w:type="spellEnd"/>
-            <w:r>
-              <w:rPr>
-                <w:color w:val="0000FF"/>
+              <w:t xml:space="preserve"> 3,0%/</w:t>
+            </w:r>
+            <w:proofErr w:type="spellStart"/>
+            <w:r>
+              <w:rPr>
+                <w:sz w:val="26"/>
+                <w:szCs w:val="26"/>
+              </w:rPr>
+              <w:t>năm</w:t>
+            </w:r>
+            <w:proofErr w:type="spellEnd"/>
+            <w:r>
+              <w:rPr>
                 <w:sz w:val="26"/>
                 <w:szCs w:val="26"/>
               </w:rPr>
@@ -5148,7 +5216,7 @@
         </w:tc>
         <w:tc>
           <w:tcPr>
-            <w:tcW w:w="9203" w:type="dxa"/>
+            <w:tcW w:w="9463" w:type="dxa"/>
             <w:vAlign w:val="center"/>
           </w:tcPr>
           <w:p>
@@ -5185,7 +5253,7 @@
         </w:tc>
         <w:tc>
           <w:tcPr>
-            <w:tcW w:w="9203" w:type="dxa"/>
+            <w:tcW w:w="9463" w:type="dxa"/>
             <w:vAlign w:val="center"/>
           </w:tcPr>
           <w:p>
@@ -5350,7 +5418,7 @@
         </w:tc>
         <w:tc>
           <w:tcPr>
-            <w:tcW w:w="9203" w:type="dxa"/>
+            <w:tcW w:w="9463" w:type="dxa"/>
             <w:vAlign w:val="center"/>
           </w:tcPr>
           <w:p>
@@ -5470,7 +5538,7 @@
                 </w:ffData>
               </w:fldChar>
             </w:r>
-            <w:bookmarkStart w:id="1" w:name="Text191"/>
+            <w:bookmarkStart w:id="2" w:name="Text191"/>
             <w:r>
               <w:rPr>
                 <w:sz w:val="26"/>
@@ -5538,7 +5606,7 @@
               </w:rPr>
               <w:fldChar w:fldCharType="end"/>
             </w:r>
-            <w:bookmarkEnd w:id="1"/>
+            <w:bookmarkEnd w:id="2"/>
           </w:p>
         </w:tc>
       </w:tr>
@@ -5559,7 +5627,7 @@
         </w:tc>
         <w:tc>
           <w:tcPr>
-            <w:tcW w:w="9203" w:type="dxa"/>
+            <w:tcW w:w="9463" w:type="dxa"/>
             <w:vAlign w:val="center"/>
           </w:tcPr>
           <w:p>
@@ -5596,7 +5664,7 @@
         </w:tc>
         <w:tc>
           <w:tcPr>
-            <w:tcW w:w="9203" w:type="dxa"/>
+            <w:tcW w:w="9463" w:type="dxa"/>
             <w:vAlign w:val="center"/>
           </w:tcPr>
           <w:p>
@@ -5706,7 +5774,7 @@
         </w:tc>
         <w:tc>
           <w:tcPr>
-            <w:tcW w:w="9203" w:type="dxa"/>
+            <w:tcW w:w="9463" w:type="dxa"/>
             <w:vAlign w:val="center"/>
           </w:tcPr>
           <w:p>
@@ -7538,6 +7606,7 @@
         <w:t xml:space="preserve"> </w:t>
       </w:r>
       <w:proofErr w:type="spellStart"/>
+      <w:proofErr w:type="gramStart"/>
       <w:r>
         <w:rPr>
           <w:color w:val="000000"/>
@@ -7561,10 +7630,17 @@
           <w:sz w:val="26"/>
           <w:szCs w:val="26"/>
         </w:rPr>
-        <w:t>06</w:t>
+        <w:t xml:space="preserve"> 12</w:t>
       </w:r>
-      <w:bookmarkStart w:id="2" w:name="_GoBack"/>
-      <w:bookmarkEnd w:id="2"/>
+      <w:proofErr w:type="gramEnd"/>
+      <w:r>
+        <w:rPr>
+          <w:color w:val="0000FF"/>
+          <w:sz w:val="26"/>
+          <w:szCs w:val="26"/>
+        </w:rPr>
+        <w:t xml:space="preserve"> </w:t>
+      </w:r>
       <w:r>
         <w:rPr>
           <w:color w:val="0000FF"/>
@@ -7845,7 +7921,7 @@
       <w:footerReference w:type="even" r:id="rId9"/>
       <w:footerReference w:type="default" r:id="rId10"/>
       <w:pgSz w:w="11907" w:h="16840" w:code="9"/>
-      <w:pgMar w:top="900" w:right="1247" w:bottom="0" w:left="1247" w:header="862" w:footer="862" w:gutter="0"/>
+      <w:pgMar w:top="709" w:right="1247" w:bottom="0" w:left="1247" w:header="862" w:footer="862" w:gutter="0"/>
       <w:cols w:space="720"/>
     </w:sectPr>
   </w:body>
@@ -7940,9 +8016,8 @@
     <w:r>
       <w:rPr>
         <w:rStyle w:val="PageNumber"/>
-        <w:noProof/>
       </w:rPr>
-      <w:t>2</w:t>
+      <w:t>1</w:t>
     </w:r>
     <w:r>
       <w:rPr>
@@ -7999,7 +8074,7 @@
         <w:szCs w:val="24"/>
       </w:rPr>
       <w:drawing>
-        <wp:anchor distT="0" distB="0" distL="114300" distR="114300" simplePos="0" relativeHeight="251657728" behindDoc="0" locked="0" layoutInCell="1" allowOverlap="1">
+        <wp:anchor distT="0" distB="0" distL="114300" distR="114300" simplePos="0" relativeHeight="251657728" behindDoc="0" locked="0" layoutInCell="1" allowOverlap="1" wp14:anchorId="6853B506" wp14:editId="6E549386">
           <wp:simplePos x="0" y="0"/>
           <wp:positionH relativeFrom="column">
             <wp:posOffset>122555</wp:posOffset>

--- a/NH Q11 - Q4 - PV/TRÀ VINH/KU 88.000USD/KUNN An Lac LA-1.docx
+++ b/NH Q11 - Q4 - PV/TRÀ VINH/KU 88.000USD/KUNN An Lac LA-1.docx
@@ -1696,7 +1696,7 @@
                 <w:sz w:val="26"/>
                 <w:szCs w:val="26"/>
               </w:rPr>
-              <w:t>88</w:t>
+              <w:t>87</w:t>
             </w:r>
             <w:r>
               <w:rPr>
@@ -1825,7 +1825,7 @@
                 <w:sz w:val="26"/>
                 <w:szCs w:val="26"/>
               </w:rPr>
-              <w:t>tám</w:t>
+              <w:t>bảy</w:t>
             </w:r>
             <w:proofErr w:type="spellEnd"/>
             <w:r>
@@ -2197,7 +2197,7 @@
                 <w:szCs w:val="26"/>
                 <w:lang w:val="nl-NL"/>
               </w:rPr>
-              <w:t>88</w:t>
+              <w:t>87</w:t>
             </w:r>
             <w:r>
               <w:rPr>
@@ -2256,6 +2256,7 @@
               <w:t xml:space="preserve"> USD </w:t>
             </w:r>
             <w:proofErr w:type="spellStart"/>
+            <w:proofErr w:type="gramStart"/>
             <w:r>
               <w:rPr>
                 <w:rFonts w:ascii="Times New Roman" w:hAnsi="Times New Roman"/>
@@ -2271,7 +2272,16 @@
                 <w:sz w:val="26"/>
                 <w:szCs w:val="26"/>
               </w:rPr>
-              <w:t xml:space="preserve">  VNĐ </w:t>
+              <w:t xml:space="preserve">  VNĐ</w:t>
+            </w:r>
+            <w:proofErr w:type="gramEnd"/>
+            <w:r>
+              <w:rPr>
+                <w:rFonts w:ascii="Times New Roman" w:hAnsi="Times New Roman"/>
+                <w:sz w:val="26"/>
+                <w:szCs w:val="26"/>
+              </w:rPr>
+              <w:t xml:space="preserve"> </w:t>
             </w:r>
             <w:proofErr w:type="spellStart"/>
             <w:r>
@@ -2600,7 +2610,7 @@
                 <w:sz w:val="26"/>
                 <w:szCs w:val="26"/>
               </w:rPr>
-              <w:t>nục</w:t>
+              <w:t>cơm</w:t>
             </w:r>
             <w:proofErr w:type="spellEnd"/>
             <w:r>
@@ -3386,7 +3396,7 @@
                 <w:sz w:val="26"/>
                 <w:szCs w:val="26"/>
               </w:rPr>
-              <w:t xml:space="preserve"> (19</w:t>
+              <w:t xml:space="preserve"> (04</w:t>
             </w:r>
             <w:r>
               <w:rPr>
@@ -3402,7 +3412,7 @@
                 <w:sz w:val="26"/>
                 <w:szCs w:val="26"/>
               </w:rPr>
-              <w:t>12</w:t>
+              <w:t>05</w:t>
             </w:r>
             <w:r>
               <w:rPr>
@@ -3434,7 +3444,7 @@
                 <w:sz w:val="26"/>
                 <w:szCs w:val="26"/>
               </w:rPr>
-              <w:t>6</w:t>
+              <w:t>7</w:t>
             </w:r>
             <w:r>
               <w:rPr>
@@ -3543,7 +3553,15 @@
                 <w:sz w:val="26"/>
                 <w:szCs w:val="26"/>
               </w:rPr>
-              <w:t xml:space="preserve"> 06</w:t>
+              <w:t xml:space="preserve"> 0</w:t>
+            </w:r>
+            <w:r>
+              <w:rPr>
+                <w:color w:val="0000FF"/>
+                <w:sz w:val="26"/>
+                <w:szCs w:val="26"/>
+              </w:rPr>
+              <w:t>4</w:t>
             </w:r>
             <w:r>
               <w:rPr>
@@ -3640,7 +3658,7 @@
                 <w:sz w:val="26"/>
                 <w:szCs w:val="26"/>
               </w:rPr>
-              <w:t>12</w:t>
+              <w:t>05/2017</w:t>
             </w:r>
             <w:r>
               <w:rPr>
@@ -3648,51 +3666,51 @@
                 <w:sz w:val="26"/>
                 <w:szCs w:val="26"/>
               </w:rPr>
-              <w:t>/2016</w:t>
-            </w:r>
+              <w:t xml:space="preserve"> </w:t>
+            </w:r>
+            <w:proofErr w:type="spellStart"/>
             <w:r>
               <w:rPr>
                 <w:color w:val="0000FF"/>
                 <w:sz w:val="26"/>
                 <w:szCs w:val="26"/>
               </w:rPr>
-              <w:t xml:space="preserve"> </w:t>
-            </w:r>
-            <w:proofErr w:type="spellStart"/>
+              <w:t>đến</w:t>
+            </w:r>
+            <w:proofErr w:type="spellEnd"/>
             <w:r>
               <w:rPr>
                 <w:color w:val="0000FF"/>
                 <w:sz w:val="26"/>
                 <w:szCs w:val="26"/>
               </w:rPr>
-              <w:t>đến</w:t>
-            </w:r>
-            <w:proofErr w:type="spellEnd"/>
+              <w:t xml:space="preserve"> </w:t>
+            </w:r>
+            <w:proofErr w:type="spellStart"/>
             <w:r>
               <w:rPr>
                 <w:color w:val="0000FF"/>
                 <w:sz w:val="26"/>
                 <w:szCs w:val="26"/>
               </w:rPr>
-              <w:t xml:space="preserve"> </w:t>
-            </w:r>
-            <w:proofErr w:type="spellStart"/>
+              <w:t>ngày</w:t>
+            </w:r>
+            <w:proofErr w:type="spellEnd"/>
             <w:r>
               <w:rPr>
                 <w:color w:val="0000FF"/>
                 <w:sz w:val="26"/>
                 <w:szCs w:val="26"/>
               </w:rPr>
-              <w:t>ngày</w:t>
-            </w:r>
-            <w:proofErr w:type="spellEnd"/>
+              <w:t xml:space="preserve"> </w:t>
+            </w:r>
             <w:r>
               <w:rPr>
                 <w:color w:val="0000FF"/>
                 <w:sz w:val="26"/>
                 <w:szCs w:val="26"/>
               </w:rPr>
-              <w:t xml:space="preserve"> </w:t>
+              <w:t>…..</w:t>
             </w:r>
             <w:r>
               <w:rPr>
@@ -3700,7 +3718,7 @@
                 <w:sz w:val="26"/>
                 <w:szCs w:val="26"/>
               </w:rPr>
-              <w:t>…..</w:t>
+              <w:t>/08</w:t>
             </w:r>
             <w:r>
               <w:rPr>
@@ -3708,7 +3726,7 @@
                 <w:sz w:val="26"/>
                 <w:szCs w:val="26"/>
               </w:rPr>
-              <w:t>/06/2017</w:t>
+              <w:t>/2017</w:t>
             </w:r>
             <w:r>
               <w:rPr>
@@ -4588,7 +4606,7 @@
                 <w:sz w:val="24"/>
                 <w:szCs w:val="24"/>
               </w:rPr>
-              <w:t xml:space="preserve"> …/01</w:t>
+              <w:t xml:space="preserve"> …/06</w:t>
             </w:r>
             <w:r>
               <w:rPr>
@@ -4606,8 +4624,6 @@
               </w:rPr>
               <w:t>2017</w:t>
             </w:r>
-            <w:bookmarkStart w:id="1" w:name="_GoBack"/>
-            <w:bookmarkEnd w:id="1"/>
             <w:r>
               <w:rPr>
                 <w:color w:val="FF0000"/>
@@ -4766,7 +4782,17 @@
                 <w:sz w:val="24"/>
                 <w:szCs w:val="24"/>
               </w:rPr>
-              <w:t>12/2017.</w:t>
+              <w:t>8</w:t>
+            </w:r>
+            <w:bookmarkStart w:id="1" w:name="_GoBack"/>
+            <w:bookmarkEnd w:id="1"/>
+            <w:r>
+              <w:rPr>
+                <w:color w:val="FF0000"/>
+                <w:sz w:val="24"/>
+                <w:szCs w:val="24"/>
+              </w:rPr>
+              <w:t>/2017.</w:t>
             </w:r>
           </w:p>
         </w:tc>
@@ -7606,7 +7632,6 @@
         <w:t xml:space="preserve"> </w:t>
       </w:r>
       <w:proofErr w:type="spellStart"/>
-      <w:proofErr w:type="gramStart"/>
       <w:r>
         <w:rPr>
           <w:color w:val="000000"/>
@@ -7630,9 +7655,16 @@
           <w:sz w:val="26"/>
           <w:szCs w:val="26"/>
         </w:rPr>
-        <w:t xml:space="preserve"> 12</w:t>
+        <w:t xml:space="preserve"> </w:t>
       </w:r>
-      <w:proofErr w:type="gramEnd"/>
+      <w:r>
+        <w:rPr>
+          <w:color w:val="000000"/>
+          <w:sz w:val="26"/>
+          <w:szCs w:val="26"/>
+        </w:rPr>
+        <w:t xml:space="preserve">  </w:t>
+      </w:r>
       <w:r>
         <w:rPr>
           <w:color w:val="0000FF"/>
@@ -7681,7 +7713,7 @@
           <w:sz w:val="26"/>
           <w:szCs w:val="26"/>
         </w:rPr>
-        <w:t>6</w:t>
+        <w:t>7</w:t>
       </w:r>
     </w:p>
     <w:p>
@@ -8016,8 +8048,9 @@
     <w:r>
       <w:rPr>
         <w:rStyle w:val="PageNumber"/>
+        <w:noProof/>
       </w:rPr>
-      <w:t>1</w:t>
+      <w:t>2</w:t>
     </w:r>
     <w:r>
       <w:rPr>

--- a/NH Q11 - Q4 - PV/TRÀ VINH/KU 88.000USD/KUNN An Lac LA-1.docx
+++ b/NH Q11 - Q4 - PV/TRÀ VINH/KU 88.000USD/KUNN An Lac LA-1.docx
@@ -3412,7 +3412,7 @@
                 <w:sz w:val="26"/>
                 <w:szCs w:val="26"/>
               </w:rPr>
-              <w:t>05</w:t>
+              <w:t>09</w:t>
             </w:r>
             <w:r>
               <w:rPr>
@@ -3658,7 +3658,7 @@
                 <w:sz w:val="26"/>
                 <w:szCs w:val="26"/>
               </w:rPr>
-              <w:t>05/2017</w:t>
+              <w:t>09</w:t>
             </w:r>
             <w:r>
               <w:rPr>
@@ -3666,15 +3666,23 @@
                 <w:sz w:val="26"/>
                 <w:szCs w:val="26"/>
               </w:rPr>
-              <w:t xml:space="preserve"> </w:t>
-            </w:r>
-            <w:proofErr w:type="spellStart"/>
+              <w:t>/2017</w:t>
+            </w:r>
             <w:r>
               <w:rPr>
                 <w:color w:val="0000FF"/>
                 <w:sz w:val="26"/>
                 <w:szCs w:val="26"/>
               </w:rPr>
+              <w:t xml:space="preserve"> </w:t>
+            </w:r>
+            <w:proofErr w:type="spellStart"/>
+            <w:r>
+              <w:rPr>
+                <w:color w:val="0000FF"/>
+                <w:sz w:val="26"/>
+                <w:szCs w:val="26"/>
+              </w:rPr>
               <w:t>đến</w:t>
             </w:r>
             <w:proofErr w:type="spellEnd"/>
@@ -3718,7 +3726,7 @@
                 <w:sz w:val="26"/>
                 <w:szCs w:val="26"/>
               </w:rPr>
-              <w:t>/08</w:t>
+              <w:t>/12</w:t>
             </w:r>
             <w:r>
               <w:rPr>
@@ -4364,6 +4372,8 @@
               </w:rPr>
               <w:t>:</w:t>
             </w:r>
+            <w:bookmarkStart w:id="1" w:name="_GoBack"/>
+            <w:bookmarkEnd w:id="1"/>
           </w:p>
           <w:p>
             <w:pPr>
@@ -4784,8 +4794,6 @@
               </w:rPr>
               <w:t>8</w:t>
             </w:r>
-            <w:bookmarkStart w:id="1" w:name="_GoBack"/>
-            <w:bookmarkEnd w:id="1"/>
             <w:r>
               <w:rPr>
                 <w:color w:val="FF0000"/>
